--- a/Dixon-Museum-Prompts.docx
+++ b/Dixon-Museum-Prompts.docx
@@ -1618,6 +1618,8 @@
       <w:r>
         <w:rPr>
           <w:rFonts w:ascii="Calibri" w:hAnsi="Calibri" w:cs="Calibri"/>
+          <w:b/>
+          <w:bCs/>
           <w:sz w:val="20"/>
           <w:szCs w:val="20"/>
         </w:rPr>
@@ -1626,10 +1628,19 @@
       <w:r>
         <w:rPr>
           <w:rFonts w:ascii="Calibri" w:hAnsi="Calibri" w:cs="Calibri"/>
+          <w:b/>
+          <w:bCs/>
           <w:sz w:val="20"/>
           <w:szCs w:val="20"/>
         </w:rPr>
         <w:br/>
+      </w:r>
+      <w:r>
+        <w:rPr>
+          <w:rFonts w:ascii="Calibri" w:hAnsi="Calibri" w:cs="Calibri"/>
+          <w:sz w:val="20"/>
+          <w:szCs w:val="20"/>
+        </w:rPr>
         <w:t xml:space="preserve">The dagger is cast from a bronze alloy consisting of copper with approximately 10% tin (material). The double-edged, leaf-shaped blade measures 34 cm in length, 4.2 cm in width, and weighs 420 g (physical properties). A short tang, now missing its organic handle, indicates that the blade was designed for hand-held use. Visible casting </w:t>
       </w:r>
       <w:proofErr w:type="gramStart"/>
@@ -1664,6 +1675,8 @@
       <w:r>
         <w:rPr>
           <w:rFonts w:ascii="Calibri" w:hAnsi="Calibri" w:cs="Calibri"/>
+          <w:b/>
+          <w:bCs/>
           <w:sz w:val="20"/>
           <w:szCs w:val="20"/>
         </w:rPr>
@@ -1672,10 +1685,19 @@
       <w:r>
         <w:rPr>
           <w:rFonts w:ascii="Calibri" w:hAnsi="Calibri" w:cs="Calibri"/>
+          <w:b/>
+          <w:bCs/>
           <w:sz w:val="20"/>
           <w:szCs w:val="20"/>
         </w:rPr>
         <w:br/>
+      </w:r>
+      <w:r>
+        <w:rPr>
+          <w:rFonts w:ascii="Calibri" w:hAnsi="Calibri" w:cs="Calibri"/>
+          <w:sz w:val="20"/>
+          <w:szCs w:val="20"/>
+        </w:rPr>
         <w:t>Wear patterns—including fine edge chipping, slight tip bending, and surface scratches along the mid-blade—demonstrate that this dagger was actively employed, likely for short combat, ceremonial use, or both (evidence of use). These marks, combined with decorative incisions, highlight the intersection of functionality and symbolic meaning.</w:t>
       </w:r>
     </w:p>
@@ -1692,6 +1714,8 @@
       <w:r>
         <w:rPr>
           <w:rFonts w:ascii="Calibri" w:hAnsi="Calibri" w:cs="Calibri"/>
+          <w:b/>
+          <w:bCs/>
           <w:sz w:val="20"/>
           <w:szCs w:val="20"/>
         </w:rPr>
@@ -1700,10 +1724,19 @@
       <w:r>
         <w:rPr>
           <w:rFonts w:ascii="Calibri" w:hAnsi="Calibri" w:cs="Calibri"/>
+          <w:b/>
+          <w:bCs/>
           <w:sz w:val="20"/>
           <w:szCs w:val="20"/>
         </w:rPr>
         <w:br/>
+      </w:r>
+      <w:r>
+        <w:rPr>
+          <w:rFonts w:ascii="Calibri" w:hAnsi="Calibri" w:cs="Calibri"/>
+          <w:sz w:val="20"/>
+          <w:szCs w:val="20"/>
+        </w:rPr>
         <w:t>The dagger was recovered from a shallow, stone-lined individual grave (burial/habitat context), positioned alongside a ceramic drinking vessel and two bronze arrowheads (found with). This assemblage suggests that the dagger held both practical and ritual significance, functioning as a tool of defense, social prestige, and possibly ancestral veneration. Its interment in a grave reflects ritualized deposition, where the object’s material and symbolic properties converge. Minor corrosion and the absence of the handle (preservation state) underscore the fragility of organic components while preserving the bronze blade’s overall integrity.</w:t>
       </w:r>
     </w:p>
@@ -1720,6 +1753,8 @@
       <w:r>
         <w:rPr>
           <w:rFonts w:ascii="Calibri" w:hAnsi="Calibri" w:cs="Calibri"/>
+          <w:b/>
+          <w:bCs/>
           <w:sz w:val="20"/>
           <w:szCs w:val="20"/>
         </w:rPr>
@@ -1728,10 +1763,19 @@
       <w:r>
         <w:rPr>
           <w:rFonts w:ascii="Calibri" w:hAnsi="Calibri" w:cs="Calibri"/>
+          <w:b/>
+          <w:bCs/>
           <w:sz w:val="20"/>
           <w:szCs w:val="20"/>
         </w:rPr>
         <w:br/>
+      </w:r>
+      <w:r>
+        <w:rPr>
+          <w:rFonts w:ascii="Calibri" w:hAnsi="Calibri" w:cs="Calibri"/>
+          <w:sz w:val="20"/>
+          <w:szCs w:val="20"/>
+        </w:rPr>
         <w:t xml:space="preserve">Typologically, the dagger aligns with Late Bronze Age weapons from the Ugarit region (comparison), situating Tell </w:t>
       </w:r>
       <w:proofErr w:type="spellStart"/>
@@ -1766,6 +1810,8 @@
       <w:r>
         <w:rPr>
           <w:rFonts w:ascii="Calibri" w:hAnsi="Calibri" w:cs="Calibri"/>
+          <w:b/>
+          <w:bCs/>
           <w:sz w:val="20"/>
           <w:szCs w:val="20"/>
         </w:rPr>
@@ -1774,10 +1820,19 @@
       <w:r>
         <w:rPr>
           <w:rFonts w:ascii="Calibri" w:hAnsi="Calibri" w:cs="Calibri"/>
+          <w:b/>
+          <w:bCs/>
           <w:sz w:val="20"/>
           <w:szCs w:val="20"/>
         </w:rPr>
         <w:br/>
+      </w:r>
+      <w:r>
+        <w:rPr>
+          <w:rFonts w:ascii="Calibri" w:hAnsi="Calibri" w:cs="Calibri"/>
+          <w:sz w:val="20"/>
+          <w:szCs w:val="20"/>
+        </w:rPr>
         <w:t>From a semiotic perspective, the dagger embodies layers of meaning that extend beyond its physical form. It represents personal agency, ritualized identity, and ancestral memory. Dr. Calypso Miren Elouan emphasizes that such artifacts should be interpreted through both material evidence and cultural context. She advocates for layered readings that acknowledge ambiguity, allowing the dagger to be understood as a frozen ritual moment—an object that conveys both lived experience and symbolic resonance across time.</w:t>
       </w:r>
     </w:p>
@@ -1794,6 +1849,8 @@
       <w:r>
         <w:rPr>
           <w:rFonts w:ascii="Calibri" w:hAnsi="Calibri" w:cs="Calibri"/>
+          <w:b/>
+          <w:bCs/>
           <w:sz w:val="20"/>
           <w:szCs w:val="20"/>
         </w:rPr>
@@ -1802,10 +1859,19 @@
       <w:r>
         <w:rPr>
           <w:rFonts w:ascii="Calibri" w:hAnsi="Calibri" w:cs="Calibri"/>
+          <w:b/>
+          <w:bCs/>
           <w:sz w:val="20"/>
           <w:szCs w:val="20"/>
         </w:rPr>
         <w:br/>
+      </w:r>
+      <w:r>
+        <w:rPr>
+          <w:rFonts w:ascii="Calibri" w:hAnsi="Calibri" w:cs="Calibri"/>
+          <w:sz w:val="20"/>
+          <w:szCs w:val="20"/>
+        </w:rPr>
         <w:t xml:space="preserve">The blade is largely intact, with minor corrosion along the edges, while the organic handle is lost. Conservation measures have stabilized the metal surface, preserving both functional and decorative features for study and exhibition. Display considerations should highlight </w:t>
       </w:r>
       <w:proofErr w:type="gramStart"/>
@@ -11040,8 +11106,12 @@
     </w:p>
     <w:p>
       <w:pPr>
+        <w:pStyle w:val="ListParagraph"/>
+        <w:numPr>
+          <w:ilvl w:val="0"/>
+          <w:numId w:val="3"/>
+        </w:numPr>
         <w:spacing w:after="0" w:line="240" w:lineRule="auto"/>
-        <w:ind w:firstLine="180"/>
         <w:rPr>
           <w:rFonts w:ascii="Calibri" w:hAnsi="Calibri" w:cs="Calibri"/>
           <w:b/>
@@ -11085,8 +11155,12 @@
     </w:p>
     <w:p>
       <w:pPr>
+        <w:pStyle w:val="ListParagraph"/>
+        <w:numPr>
+          <w:ilvl w:val="1"/>
+          <w:numId w:val="3"/>
+        </w:numPr>
         <w:spacing w:after="0" w:line="240" w:lineRule="auto"/>
-        <w:ind w:left="720"/>
         <w:rPr>
           <w:rFonts w:ascii="Calibri" w:hAnsi="Calibri" w:cs="Calibri"/>
           <w:sz w:val="20"/>
@@ -11122,8 +11196,12 @@
     </w:p>
     <w:p>
       <w:pPr>
+        <w:pStyle w:val="ListParagraph"/>
+        <w:numPr>
+          <w:ilvl w:val="1"/>
+          <w:numId w:val="3"/>
+        </w:numPr>
         <w:spacing w:after="0" w:line="240" w:lineRule="auto"/>
-        <w:ind w:left="720"/>
         <w:rPr>
           <w:rFonts w:ascii="Calibri" w:hAnsi="Calibri" w:cs="Calibri"/>
           <w:sz w:val="20"/>
@@ -11141,8 +11219,12 @@
     </w:p>
     <w:p>
       <w:pPr>
+        <w:pStyle w:val="ListParagraph"/>
+        <w:numPr>
+          <w:ilvl w:val="1"/>
+          <w:numId w:val="3"/>
+        </w:numPr>
         <w:spacing w:after="0" w:line="240" w:lineRule="auto"/>
-        <w:ind w:left="720"/>
         <w:rPr>
           <w:rFonts w:ascii="Calibri" w:hAnsi="Calibri" w:cs="Calibri"/>
           <w:sz w:val="20"/>
@@ -11160,8 +11242,12 @@
     </w:p>
     <w:p>
       <w:pPr>
+        <w:pStyle w:val="ListParagraph"/>
+        <w:numPr>
+          <w:ilvl w:val="1"/>
+          <w:numId w:val="3"/>
+        </w:numPr>
         <w:spacing w:after="0" w:line="240" w:lineRule="auto"/>
-        <w:ind w:left="720"/>
         <w:rPr>
           <w:rFonts w:ascii="Calibri" w:hAnsi="Calibri" w:cs="Calibri"/>
           <w:sz w:val="20"/>
@@ -11179,8 +11265,12 @@
     </w:p>
     <w:p>
       <w:pPr>
+        <w:pStyle w:val="ListParagraph"/>
+        <w:numPr>
+          <w:ilvl w:val="1"/>
+          <w:numId w:val="3"/>
+        </w:numPr>
         <w:spacing w:after="0" w:line="240" w:lineRule="auto"/>
-        <w:ind w:left="720"/>
         <w:rPr>
           <w:rFonts w:ascii="Calibri" w:hAnsi="Calibri" w:cs="Calibri"/>
           <w:b/>
@@ -11212,8 +11302,12 @@
     </w:p>
     <w:p>
       <w:pPr>
+        <w:pStyle w:val="ListParagraph"/>
+        <w:numPr>
+          <w:ilvl w:val="0"/>
+          <w:numId w:val="3"/>
+        </w:numPr>
         <w:spacing w:after="0" w:line="240" w:lineRule="auto"/>
-        <w:ind w:firstLine="180"/>
         <w:rPr>
           <w:rFonts w:ascii="Calibri" w:hAnsi="Calibri" w:cs="Calibri"/>
           <w:b/>
@@ -11257,8 +11351,12 @@
     </w:p>
     <w:p>
       <w:pPr>
+        <w:pStyle w:val="ListParagraph"/>
+        <w:numPr>
+          <w:ilvl w:val="1"/>
+          <w:numId w:val="3"/>
+        </w:numPr>
         <w:spacing w:after="0" w:line="240" w:lineRule="auto"/>
-        <w:ind w:left="720"/>
         <w:rPr>
           <w:rFonts w:ascii="Calibri" w:hAnsi="Calibri" w:cs="Calibri"/>
           <w:sz w:val="20"/>
@@ -11324,17 +11422,23 @@
     </w:p>
     <w:p>
       <w:pPr>
+        <w:pStyle w:val="ListParagraph"/>
+        <w:numPr>
+          <w:ilvl w:val="1"/>
+          <w:numId w:val="3"/>
+        </w:numPr>
         <w:spacing w:after="0" w:line="240" w:lineRule="auto"/>
-        <w:ind w:left="720"/>
-        <w:rPr>
-          <w:rFonts w:ascii="Calibri" w:hAnsi="Calibri" w:cs="Calibri"/>
-          <w:sz w:val="20"/>
-          <w:szCs w:val="20"/>
-        </w:rPr>
-      </w:pPr>
-      <w:r>
-        <w:rPr>
-          <w:rFonts w:ascii="Calibri" w:hAnsi="Calibri" w:cs="Calibri"/>
+        <w:rPr>
+          <w:rFonts w:ascii="Calibri" w:hAnsi="Calibri" w:cs="Calibri"/>
+          <w:sz w:val="20"/>
+          <w:szCs w:val="20"/>
+        </w:rPr>
+      </w:pPr>
+      <w:r>
+        <w:rPr>
+          <w:rFonts w:ascii="Calibri" w:hAnsi="Calibri" w:cs="Calibri"/>
+          <w:b/>
+          <w:bCs/>
           <w:sz w:val="20"/>
           <w:szCs w:val="20"/>
         </w:rPr>
@@ -11343,26 +11447,41 @@
       <w:r>
         <w:rPr>
           <w:rFonts w:ascii="Calibri" w:hAnsi="Calibri" w:cs="Calibri"/>
+          <w:b/>
+          <w:bCs/>
           <w:sz w:val="20"/>
           <w:szCs w:val="20"/>
         </w:rPr>
         <w:br/>
+      </w:r>
+      <w:r>
+        <w:rPr>
+          <w:rFonts w:ascii="Calibri" w:hAnsi="Calibri" w:cs="Calibri"/>
+          <w:sz w:val="20"/>
+          <w:szCs w:val="20"/>
+        </w:rPr>
         <w:t>This artifact comprises bird bone needles sharpened to fine points, bound in small clusters using plant fiber and resin adhesive (material/manufacture clues). Needle tips were polished to reduce skin trauma, and slight bending of some points and pigment residue indicate repeated use for tattooing (evidence of use). The binding method reflects care in organization and ritualized handling.</w:t>
       </w:r>
     </w:p>
     <w:p>
       <w:pPr>
+        <w:pStyle w:val="ListParagraph"/>
+        <w:numPr>
+          <w:ilvl w:val="1"/>
+          <w:numId w:val="3"/>
+        </w:numPr>
         <w:spacing w:after="0" w:line="240" w:lineRule="auto"/>
-        <w:ind w:left="720"/>
-        <w:rPr>
-          <w:rFonts w:ascii="Calibri" w:hAnsi="Calibri" w:cs="Calibri"/>
-          <w:sz w:val="20"/>
-          <w:szCs w:val="20"/>
-        </w:rPr>
-      </w:pPr>
-      <w:r>
-        <w:rPr>
-          <w:rFonts w:ascii="Calibri" w:hAnsi="Calibri" w:cs="Calibri"/>
+        <w:rPr>
+          <w:rFonts w:ascii="Calibri" w:hAnsi="Calibri" w:cs="Calibri"/>
+          <w:sz w:val="20"/>
+          <w:szCs w:val="20"/>
+        </w:rPr>
+      </w:pPr>
+      <w:r>
+        <w:rPr>
+          <w:rFonts w:ascii="Calibri" w:hAnsi="Calibri" w:cs="Calibri"/>
+          <w:b/>
+          <w:bCs/>
           <w:sz w:val="20"/>
           <w:szCs w:val="20"/>
         </w:rPr>
@@ -11371,26 +11490,41 @@
       <w:r>
         <w:rPr>
           <w:rFonts w:ascii="Calibri" w:hAnsi="Calibri" w:cs="Calibri"/>
+          <w:b/>
+          <w:bCs/>
           <w:sz w:val="20"/>
           <w:szCs w:val="20"/>
         </w:rPr>
         <w:br/>
+      </w:r>
+      <w:r>
+        <w:rPr>
+          <w:rFonts w:ascii="Calibri" w:hAnsi="Calibri" w:cs="Calibri"/>
+          <w:sz w:val="20"/>
+          <w:szCs w:val="20"/>
+        </w:rPr>
         <w:t>The bundle measures 15 cm in total length, with individual needles between 7 and 12 cm, weighing 38 g (dimensions/physical properties). Minor fiber fraying is present, but the cluster structure remains intact (preservation state), preserving the relationship between needles, adhesive, and binding materials.</w:t>
       </w:r>
     </w:p>
     <w:p>
       <w:pPr>
+        <w:pStyle w:val="ListParagraph"/>
+        <w:numPr>
+          <w:ilvl w:val="1"/>
+          <w:numId w:val="3"/>
+        </w:numPr>
         <w:spacing w:after="0" w:line="240" w:lineRule="auto"/>
-        <w:ind w:left="720"/>
-        <w:rPr>
-          <w:rFonts w:ascii="Calibri" w:hAnsi="Calibri" w:cs="Calibri"/>
-          <w:sz w:val="20"/>
-          <w:szCs w:val="20"/>
-        </w:rPr>
-      </w:pPr>
-      <w:r>
-        <w:rPr>
-          <w:rFonts w:ascii="Calibri" w:hAnsi="Calibri" w:cs="Calibri"/>
+        <w:rPr>
+          <w:rFonts w:ascii="Calibri" w:hAnsi="Calibri" w:cs="Calibri"/>
+          <w:sz w:val="20"/>
+          <w:szCs w:val="20"/>
+        </w:rPr>
+      </w:pPr>
+      <w:r>
+        <w:rPr>
+          <w:rFonts w:ascii="Calibri" w:hAnsi="Calibri" w:cs="Calibri"/>
+          <w:b/>
+          <w:bCs/>
           <w:sz w:val="20"/>
           <w:szCs w:val="20"/>
         </w:rPr>
@@ -11399,26 +11533,41 @@
       <w:r>
         <w:rPr>
           <w:rFonts w:ascii="Calibri" w:hAnsi="Calibri" w:cs="Calibri"/>
+          <w:b/>
+          <w:bCs/>
           <w:sz w:val="20"/>
           <w:szCs w:val="20"/>
         </w:rPr>
         <w:br/>
+      </w:r>
+      <w:r>
+        <w:rPr>
+          <w:rFonts w:ascii="Calibri" w:hAnsi="Calibri" w:cs="Calibri"/>
+          <w:sz w:val="20"/>
+          <w:szCs w:val="20"/>
+        </w:rPr>
         <w:t>Recovered from a domestic hut floor deposit with a small stone pigment grinder and a lump of carbon-based pigment (burial/habitat context; found with), the artifact situates tattooing within both ritual and daily life. The association with pigment suggests preparation, application, and ceremonial significance.</w:t>
       </w:r>
     </w:p>
     <w:p>
       <w:pPr>
+        <w:pStyle w:val="ListParagraph"/>
+        <w:numPr>
+          <w:ilvl w:val="1"/>
+          <w:numId w:val="3"/>
+        </w:numPr>
         <w:spacing w:after="0" w:line="240" w:lineRule="auto"/>
-        <w:ind w:left="720"/>
-        <w:rPr>
-          <w:rFonts w:ascii="Calibri" w:hAnsi="Calibri" w:cs="Calibri"/>
-          <w:sz w:val="20"/>
-          <w:szCs w:val="20"/>
-        </w:rPr>
-      </w:pPr>
-      <w:r>
-        <w:rPr>
-          <w:rFonts w:ascii="Calibri" w:hAnsi="Calibri" w:cs="Calibri"/>
+        <w:rPr>
+          <w:rFonts w:ascii="Calibri" w:hAnsi="Calibri" w:cs="Calibri"/>
+          <w:sz w:val="20"/>
+          <w:szCs w:val="20"/>
+        </w:rPr>
+      </w:pPr>
+      <w:r>
+        <w:rPr>
+          <w:rFonts w:ascii="Calibri" w:hAnsi="Calibri" w:cs="Calibri"/>
+          <w:b/>
+          <w:bCs/>
           <w:sz w:val="20"/>
           <w:szCs w:val="20"/>
         </w:rPr>
@@ -11427,26 +11576,41 @@
       <w:r>
         <w:rPr>
           <w:rFonts w:ascii="Calibri" w:hAnsi="Calibri" w:cs="Calibri"/>
+          <w:b/>
+          <w:bCs/>
           <w:sz w:val="20"/>
           <w:szCs w:val="20"/>
         </w:rPr>
         <w:br/>
+      </w:r>
+      <w:r>
+        <w:rPr>
+          <w:rFonts w:ascii="Calibri" w:hAnsi="Calibri" w:cs="Calibri"/>
+          <w:sz w:val="20"/>
+          <w:szCs w:val="20"/>
+        </w:rPr>
         <w:t>The bundle aligns with tattooing implements documented across Polynesian cultural areas (comparison), revealing shared technological strategies, symbolic systems, and aesthetic preferences. The artifact demonstrates how craft, ritual practice, and bodily marking intersect, reflecting cultural continuity and identity.</w:t>
       </w:r>
     </w:p>
     <w:p>
       <w:pPr>
+        <w:pStyle w:val="ListParagraph"/>
+        <w:numPr>
+          <w:ilvl w:val="1"/>
+          <w:numId w:val="3"/>
+        </w:numPr>
         <w:spacing w:after="0" w:line="240" w:lineRule="auto"/>
-        <w:ind w:left="720"/>
-        <w:rPr>
-          <w:rFonts w:ascii="Calibri" w:hAnsi="Calibri" w:cs="Calibri"/>
-          <w:sz w:val="20"/>
-          <w:szCs w:val="20"/>
-        </w:rPr>
-      </w:pPr>
-      <w:r>
-        <w:rPr>
-          <w:rFonts w:ascii="Calibri" w:hAnsi="Calibri" w:cs="Calibri"/>
+        <w:rPr>
+          <w:rFonts w:ascii="Calibri" w:hAnsi="Calibri" w:cs="Calibri"/>
+          <w:sz w:val="20"/>
+          <w:szCs w:val="20"/>
+        </w:rPr>
+      </w:pPr>
+      <w:r>
+        <w:rPr>
+          <w:rFonts w:ascii="Calibri" w:hAnsi="Calibri" w:cs="Calibri"/>
+          <w:b/>
+          <w:bCs/>
           <w:sz w:val="20"/>
           <w:szCs w:val="20"/>
         </w:rPr>
@@ -11455,26 +11619,41 @@
       <w:r>
         <w:rPr>
           <w:rFonts w:ascii="Calibri" w:hAnsi="Calibri" w:cs="Calibri"/>
+          <w:b/>
+          <w:bCs/>
           <w:sz w:val="20"/>
           <w:szCs w:val="20"/>
         </w:rPr>
         <w:br/>
+      </w:r>
+      <w:r>
+        <w:rPr>
+          <w:rFonts w:ascii="Calibri" w:hAnsi="Calibri" w:cs="Calibri"/>
+          <w:sz w:val="20"/>
+          <w:szCs w:val="20"/>
+        </w:rPr>
         <w:t>Dr. Calypso Miren Elouan interprets the bundle as a layered artifact: functional, symbolic, and relational. Beyond their practical use, the needles carry meanings related to social roles, aesthetic expression, and spiritual connections within the community. The traces of pigment, polished tips, and careful binding provide tangible links to the ceremonial enactment of cultural knowledge.</w:t>
       </w:r>
     </w:p>
     <w:p>
       <w:pPr>
+        <w:pStyle w:val="ListParagraph"/>
+        <w:numPr>
+          <w:ilvl w:val="1"/>
+          <w:numId w:val="3"/>
+        </w:numPr>
         <w:spacing w:after="0" w:line="240" w:lineRule="auto"/>
-        <w:ind w:left="720"/>
-        <w:rPr>
-          <w:rFonts w:ascii="Calibri" w:hAnsi="Calibri" w:cs="Calibri"/>
-          <w:sz w:val="20"/>
-          <w:szCs w:val="20"/>
-        </w:rPr>
-      </w:pPr>
-      <w:r>
-        <w:rPr>
-          <w:rFonts w:ascii="Calibri" w:hAnsi="Calibri" w:cs="Calibri"/>
+        <w:rPr>
+          <w:rFonts w:ascii="Calibri" w:hAnsi="Calibri" w:cs="Calibri"/>
+          <w:sz w:val="20"/>
+          <w:szCs w:val="20"/>
+        </w:rPr>
+      </w:pPr>
+      <w:r>
+        <w:rPr>
+          <w:rFonts w:ascii="Calibri" w:hAnsi="Calibri" w:cs="Calibri"/>
+          <w:b/>
+          <w:bCs/>
           <w:sz w:val="20"/>
           <w:szCs w:val="20"/>
         </w:rPr>
@@ -11492,8 +11671,12 @@
     </w:p>
     <w:p>
       <w:pPr>
+        <w:pStyle w:val="ListParagraph"/>
+        <w:numPr>
+          <w:ilvl w:val="1"/>
+          <w:numId w:val="3"/>
+        </w:numPr>
         <w:spacing w:after="0" w:line="240" w:lineRule="auto"/>
-        <w:ind w:left="720"/>
         <w:rPr>
           <w:rFonts w:ascii="Calibri" w:hAnsi="Calibri" w:cs="Calibri"/>
           <w:sz w:val="20"/>
@@ -11555,6 +11738,119 @@
 <file path=word/numbering.xml><?xml version="1.0" encoding="utf-8"?>
 <w:numbering xmlns:wpc="http://schemas.microsoft.com/office/word/2010/wordprocessingCanvas" xmlns:cx="http://schemas.microsoft.com/office/drawing/2014/chartex" xmlns:cx1="http://schemas.microsoft.com/office/drawing/2015/9/8/chartex" xmlns:cx2="http://schemas.microsoft.com/office/drawing/2015/10/21/chartex" xmlns:cx3="http://schemas.microsoft.com/office/drawing/2016/5/9/chartex" xmlns:cx4="http://schemas.microsoft.com/office/drawing/2016/5/10/chartex" xmlns:cx5="http://schemas.microsoft.com/office/drawing/2016/5/11/chartex" xmlns:cx6="http://schemas.microsoft.com/office/drawing/2016/5/12/chartex" xmlns:cx7="http://schemas.microsoft.com/office/drawing/2016/5/13/chartex" xmlns:cx8="http://schemas.microsoft.com/office/drawing/2016/5/14/chartex" xmlns:mc="http://schemas.openxmlformats.org/markup-compatibility/2006" xmlns:aink="http://schemas.microsoft.com/office/drawing/2016/ink" xmlns:am3d="http://schemas.microsoft.com/office/drawing/2017/model3d" xmlns:o="urn:schemas-microsoft-com:office:office" xmlns:oel="http://schemas.microsoft.com/office/2019/extlst" xmlns:r="http://schemas.openxmlformats.org/officeDocument/2006/relationships" xmlns:m="http://schemas.openxmlformats.org/officeDocument/2006/math" xmlns:v="urn:schemas-microsoft-com:vml" xmlns:wp14="http://schemas.microsoft.com/office/word/2010/wordprocessingDrawing" xmlns:wp="http://schemas.openxmlformats.org/drawingml/2006/wordprocessingDrawing" xmlns:w10="urn:schemas-microsoft-com:office:word" xmlns:w="http://schemas.openxmlformats.org/wordprocessingml/2006/main" xmlns:w14="http://schemas.microsoft.com/office/word/2010/wordml" xmlns:w15="http://schemas.microsoft.com/office/word/2012/wordml" xmlns:w16cex="http://schemas.microsoft.com/office/word/2018/wordml/cex" xmlns:w16cid="http://schemas.microsoft.com/office/word/2016/wordml/cid" xmlns:w16="http://schemas.microsoft.com/office/word/2018/wordml" xmlns:w16du="http://schemas.microsoft.com/office/word/2023/wordml/word16du" xmlns:w16sdtdh="http://schemas.microsoft.com/office/word/2020/wordml/sdtdatahash" xmlns:w16sdtfl="http://schemas.microsoft.com/office/word/2024/wordml/sdtformatlock" xmlns:w16se="http://schemas.microsoft.com/office/word/2015/wordml/symex" xmlns:wpg="http://schemas.microsoft.com/office/word/2010/wordprocessingGroup" xmlns:wpi="http://schemas.microsoft.com/office/word/2010/wordprocessingInk" xmlns:wne="http://schemas.microsoft.com/office/word/2006/wordml" xmlns:wps="http://schemas.microsoft.com/office/word/2010/wordprocessingShape" mc:Ignorable="w14 w15 w16se w16cid w16 w16cex w16sdtdh w16sdtfl w16du wp14">
   <w:abstractNum w:abstractNumId="0" w15:restartNumberingAfterBreak="0">
+    <w:nsid w:val="2D2D5FD5"/>
+    <w:multiLevelType w:val="hybridMultilevel"/>
+    <w:tmpl w:val="77B4D740"/>
+    <w:lvl w:ilvl="0" w:tplc="04090005">
+      <w:start w:val="1"/>
+      <w:numFmt w:val="bullet"/>
+      <w:lvlText w:val=""/>
+      <w:lvlJc w:val="left"/>
+      <w:pPr>
+        <w:ind w:left="720" w:hanging="360"/>
+      </w:pPr>
+      <w:rPr>
+        <w:rFonts w:ascii="Wingdings" w:hAnsi="Wingdings" w:hint="default"/>
+      </w:rPr>
+    </w:lvl>
+    <w:lvl w:ilvl="1" w:tplc="04090003">
+      <w:start w:val="1"/>
+      <w:numFmt w:val="bullet"/>
+      <w:lvlText w:val="o"/>
+      <w:lvlJc w:val="left"/>
+      <w:pPr>
+        <w:ind w:left="1440" w:hanging="360"/>
+      </w:pPr>
+      <w:rPr>
+        <w:rFonts w:ascii="Courier New" w:hAnsi="Courier New" w:cs="Courier New" w:hint="default"/>
+      </w:rPr>
+    </w:lvl>
+    <w:lvl w:ilvl="2" w:tplc="04090005" w:tentative="1">
+      <w:start w:val="1"/>
+      <w:numFmt w:val="bullet"/>
+      <w:lvlText w:val=""/>
+      <w:lvlJc w:val="left"/>
+      <w:pPr>
+        <w:ind w:left="2160" w:hanging="360"/>
+      </w:pPr>
+      <w:rPr>
+        <w:rFonts w:ascii="Wingdings" w:hAnsi="Wingdings" w:hint="default"/>
+      </w:rPr>
+    </w:lvl>
+    <w:lvl w:ilvl="3" w:tplc="04090001" w:tentative="1">
+      <w:start w:val="1"/>
+      <w:numFmt w:val="bullet"/>
+      <w:lvlText w:val=""/>
+      <w:lvlJc w:val="left"/>
+      <w:pPr>
+        <w:ind w:left="2880" w:hanging="360"/>
+      </w:pPr>
+      <w:rPr>
+        <w:rFonts w:ascii="Symbol" w:hAnsi="Symbol" w:hint="default"/>
+      </w:rPr>
+    </w:lvl>
+    <w:lvl w:ilvl="4" w:tplc="04090003" w:tentative="1">
+      <w:start w:val="1"/>
+      <w:numFmt w:val="bullet"/>
+      <w:lvlText w:val="o"/>
+      <w:lvlJc w:val="left"/>
+      <w:pPr>
+        <w:ind w:left="3600" w:hanging="360"/>
+      </w:pPr>
+      <w:rPr>
+        <w:rFonts w:ascii="Courier New" w:hAnsi="Courier New" w:cs="Courier New" w:hint="default"/>
+      </w:rPr>
+    </w:lvl>
+    <w:lvl w:ilvl="5" w:tplc="04090005" w:tentative="1">
+      <w:start w:val="1"/>
+      <w:numFmt w:val="bullet"/>
+      <w:lvlText w:val=""/>
+      <w:lvlJc w:val="left"/>
+      <w:pPr>
+        <w:ind w:left="4320" w:hanging="360"/>
+      </w:pPr>
+      <w:rPr>
+        <w:rFonts w:ascii="Wingdings" w:hAnsi="Wingdings" w:hint="default"/>
+      </w:rPr>
+    </w:lvl>
+    <w:lvl w:ilvl="6" w:tplc="04090001" w:tentative="1">
+      <w:start w:val="1"/>
+      <w:numFmt w:val="bullet"/>
+      <w:lvlText w:val=""/>
+      <w:lvlJc w:val="left"/>
+      <w:pPr>
+        <w:ind w:left="5040" w:hanging="360"/>
+      </w:pPr>
+      <w:rPr>
+        <w:rFonts w:ascii="Symbol" w:hAnsi="Symbol" w:hint="default"/>
+      </w:rPr>
+    </w:lvl>
+    <w:lvl w:ilvl="7" w:tplc="04090003" w:tentative="1">
+      <w:start w:val="1"/>
+      <w:numFmt w:val="bullet"/>
+      <w:lvlText w:val="o"/>
+      <w:lvlJc w:val="left"/>
+      <w:pPr>
+        <w:ind w:left="5760" w:hanging="360"/>
+      </w:pPr>
+      <w:rPr>
+        <w:rFonts w:ascii="Courier New" w:hAnsi="Courier New" w:cs="Courier New" w:hint="default"/>
+      </w:rPr>
+    </w:lvl>
+    <w:lvl w:ilvl="8" w:tplc="04090005" w:tentative="1">
+      <w:start w:val="1"/>
+      <w:numFmt w:val="bullet"/>
+      <w:lvlText w:val=""/>
+      <w:lvlJc w:val="left"/>
+      <w:pPr>
+        <w:ind w:left="6480" w:hanging="360"/>
+      </w:pPr>
+      <w:rPr>
+        <w:rFonts w:ascii="Wingdings" w:hAnsi="Wingdings" w:hint="default"/>
+      </w:rPr>
+    </w:lvl>
+  </w:abstractNum>
+  <w:abstractNum w:abstractNumId="1" w15:restartNumberingAfterBreak="0">
     <w:nsid w:val="366039CF"/>
     <w:multiLevelType w:val="multilevel"/>
     <w:tmpl w:val="D0B09A3A"/>
@@ -11667,7 +11963,7 @@
       </w:pPr>
     </w:lvl>
   </w:abstractNum>
-  <w:abstractNum w:abstractNumId="1" w15:restartNumberingAfterBreak="0">
+  <w:abstractNum w:abstractNumId="2" w15:restartNumberingAfterBreak="0">
     <w:nsid w:val="6C6105D6"/>
     <w:multiLevelType w:val="multilevel"/>
     <w:tmpl w:val="39A83AA4"/>
@@ -11781,9 +12077,12 @@
     </w:lvl>
   </w:abstractNum>
   <w:num w:numId="1" w16cid:durableId="212615807">
+    <w:abstractNumId w:val="2"/>
+  </w:num>
+  <w:num w:numId="2" w16cid:durableId="371855122">
     <w:abstractNumId w:val="1"/>
   </w:num>
-  <w:num w:numId="2" w16cid:durableId="371855122">
+  <w:num w:numId="3" w16cid:durableId="1919441469">
     <w:abstractNumId w:val="0"/>
   </w:num>
 </w:numbering>
